--- a/CS251-OmarKhaled-20145004-SDDocument.docx.docx
+++ b/CS251-OmarKhaled-20145004-SDDocument.docx.docx
@@ -1298,8 +1298,6 @@
           <w:lang w:val="de-DE"/>
         </w:rPr>
       </w:pPr>
-      <w:bookmarkStart w:id="3" w:name="_GoBack"/>
-      <w:bookmarkEnd w:id="3"/>
     </w:p>
     <w:p>
       <w:pPr>
@@ -1326,7 +1324,8 @@
       <w:pPr>
         <w:pStyle w:val="Heading2"/>
       </w:pPr>
-      <w:bookmarkStart w:id="4" w:name="_Toc4"/>
+      <w:bookmarkStart w:id="3" w:name="_Toc4"/>
+      <w:bookmarkStart w:id="4" w:name="_GoBack"/>
       <w:r>
         <w:rPr>
           <w:noProof/>
@@ -1334,16 +1333,16 @@
         <w:drawing>
           <wp:anchor distT="0" distB="0" distL="114300" distR="114300" simplePos="0" relativeHeight="251665408" behindDoc="0" locked="0" layoutInCell="1" allowOverlap="1">
             <wp:simplePos x="0" y="0"/>
-            <wp:positionH relativeFrom="column">
-              <wp:posOffset>40640</wp:posOffset>
+            <wp:positionH relativeFrom="margin">
+              <wp:align>left</wp:align>
             </wp:positionH>
             <wp:positionV relativeFrom="paragraph">
-              <wp:posOffset>3351530</wp:posOffset>
+              <wp:posOffset>3014345</wp:posOffset>
             </wp:positionV>
-            <wp:extent cx="6126480" cy="2503170"/>
+            <wp:extent cx="6126480" cy="2523490"/>
             <wp:effectExtent l="0" t="0" r="7620" b="0"/>
             <wp:wrapSquare wrapText="bothSides"/>
-            <wp:docPr id="5" name="Picture 5"/>
+            <wp:docPr id="6" name="Picture 6"/>
             <wp:cNvGraphicFramePr>
               <a:graphicFrameLocks xmlns:a="http://schemas.openxmlformats.org/drawingml/2006/main" noChangeAspect="1"/>
             </wp:cNvGraphicFramePr>
@@ -1351,7 +1350,7 @@
               <a:graphicData uri="http://schemas.openxmlformats.org/drawingml/2006/picture">
                 <pic:pic xmlns:pic="http://schemas.openxmlformats.org/drawingml/2006/picture">
                   <pic:nvPicPr>
-                    <pic:cNvPr id="5" name="sc3.PNG"/>
+                    <pic:cNvPr id="6" name="sc2.PNG"/>
                     <pic:cNvPicPr/>
                   </pic:nvPicPr>
                   <pic:blipFill>
@@ -1369,7 +1368,7 @@
                   <pic:spPr>
                     <a:xfrm>
                       <a:off x="0" y="0"/>
-                      <a:ext cx="6126480" cy="2503170"/>
+                      <a:ext cx="6126480" cy="2523490"/>
                     </a:xfrm>
                     <a:prstGeom prst="rect">
                       <a:avLst/>
@@ -1392,18 +1391,18 @@
           <w:noProof/>
         </w:rPr>
         <w:drawing>
-          <wp:anchor distT="0" distB="0" distL="114300" distR="114300" simplePos="0" relativeHeight="251661312" behindDoc="0" locked="0" layoutInCell="1" allowOverlap="1">
+          <wp:anchor distT="0" distB="0" distL="114300" distR="114300" simplePos="0" relativeHeight="251666432" behindDoc="0" locked="0" layoutInCell="1" allowOverlap="1">
             <wp:simplePos x="0" y="0"/>
             <wp:positionH relativeFrom="margin">
               <wp:align>left</wp:align>
             </wp:positionH>
             <wp:positionV relativeFrom="paragraph">
-              <wp:posOffset>495300</wp:posOffset>
+              <wp:posOffset>471170</wp:posOffset>
             </wp:positionV>
-            <wp:extent cx="6126480" cy="2775585"/>
-            <wp:effectExtent l="0" t="0" r="7620" b="5715"/>
+            <wp:extent cx="6126480" cy="2453005"/>
+            <wp:effectExtent l="0" t="0" r="7620" b="4445"/>
             <wp:wrapSquare wrapText="bothSides"/>
-            <wp:docPr id="1" name="Picture 1"/>
+            <wp:docPr id="2" name="Picture 2"/>
             <wp:cNvGraphicFramePr>
               <a:graphicFrameLocks xmlns:a="http://schemas.openxmlformats.org/drawingml/2006/main" noChangeAspect="1"/>
             </wp:cNvGraphicFramePr>
@@ -1411,7 +1410,7 @@
               <a:graphicData uri="http://schemas.openxmlformats.org/drawingml/2006/picture">
                 <pic:pic xmlns:pic="http://schemas.openxmlformats.org/drawingml/2006/picture">
                   <pic:nvPicPr>
-                    <pic:cNvPr id="1" name="sc1.PNG"/>
+                    <pic:cNvPr id="2" name="sc1.PNG"/>
                     <pic:cNvPicPr/>
                   </pic:nvPicPr>
                   <pic:blipFill>
@@ -1429,7 +1428,7 @@
                   <pic:spPr>
                     <a:xfrm>
                       <a:off x="0" y="0"/>
-                      <a:ext cx="6126480" cy="2775585"/>
+                      <a:ext cx="6126480" cy="2453005"/>
                     </a:xfrm>
                     <a:prstGeom prst="rect">
                       <a:avLst/>
@@ -1453,8 +1452,9 @@
         </w:rPr>
         <w:t>I. Class diagrams</w:t>
       </w:r>
-      <w:bookmarkEnd w:id="4"/>
+      <w:bookmarkEnd w:id="3"/>
     </w:p>
+    <w:bookmarkEnd w:id="4"/>
     <w:p/>
     <w:p/>
     <w:p/>
@@ -1486,25 +1486,6 @@
       <w:pPr>
         <w:pStyle w:val="ListParagraph"/>
       </w:pPr>
-      <w:r>
-        <w:rPr>
-          <w:b/>
-          <w:bCs/>
-          <w:color w:val="C00000"/>
-          <w:u w:color="C00000"/>
-        </w:rPr>
-        <w:lastRenderedPageBreak/>
-        <w:t>List down</w:t>
-      </w:r>
-      <w:r>
-        <w:rPr>
-          <w:b/>
-          <w:bCs/>
-          <w:color w:val="C00000"/>
-          <w:u w:color="C00000"/>
-        </w:rPr>
-        <w:t xml:space="preserve"> your classes and describe them</w:t>
-      </w:r>
     </w:p>
     <w:tbl>
       <w:tblPr>
@@ -1561,6 +1542,7 @@
                 <w:sz w:val="22"/>
                 <w:szCs w:val="22"/>
               </w:rPr>
+              <w:lastRenderedPageBreak/>
               <w:t>Class ID</w:t>
             </w:r>
           </w:p>
@@ -2278,7 +2260,6 @@
         <w:pStyle w:val="Heading2"/>
       </w:pPr>
       <w:r>
-        <w:lastRenderedPageBreak/>
         <w:t>II. Sequence diagrams</w:t>
       </w:r>
       <w:bookmarkStart w:id="6" w:name="_Toc7"/>
@@ -2292,6 +2273,7 @@
         <w:rPr>
           <w:noProof/>
         </w:rPr>
+        <w:lastRenderedPageBreak/>
         <w:drawing>
           <wp:anchor distT="0" distB="0" distL="114300" distR="114300" simplePos="0" relativeHeight="251663360" behindDoc="0" locked="0" layoutInCell="1" allowOverlap="1">
             <wp:simplePos x="0" y="0"/>
@@ -3715,7 +3697,7 @@
         <w:sz w:val="23"/>
         <w:szCs w:val="23"/>
       </w:rPr>
-      <w:t>2</w:t>
+      <w:t>5</w:t>
     </w:r>
     <w:r>
       <w:rPr>
@@ -5023,7 +5005,7 @@
   <w:num w:numId="3">
     <w:abstractNumId w:val="5"/>
     <w:lvlOverride w:ilvl="0">
-      <w:lvl w:ilvl="0" w:tplc="14E27A7C">
+      <w:lvl w:ilvl="0" w:tplc="D4904D70">
         <w:start w:val="1"/>
         <w:numFmt w:val="bullet"/>
         <w:lvlText w:val="•"/>
@@ -5057,7 +5039,7 @@
       </w:lvl>
     </w:lvlOverride>
     <w:lvlOverride w:ilvl="1">
-      <w:lvl w:ilvl="1" w:tplc="6816A570">
+      <w:lvl w:ilvl="1" w:tplc="1FE86D86">
         <w:start w:val="1"/>
         <w:numFmt w:val="bullet"/>
         <w:lvlText w:val="o"/>
@@ -5091,7 +5073,7 @@
       </w:lvl>
     </w:lvlOverride>
     <w:lvlOverride w:ilvl="2">
-      <w:lvl w:ilvl="2" w:tplc="5F22162E">
+      <w:lvl w:ilvl="2" w:tplc="0D82A140">
         <w:start w:val="1"/>
         <w:numFmt w:val="bullet"/>
         <w:lvlText w:val="▪"/>
@@ -5125,7 +5107,7 @@
       </w:lvl>
     </w:lvlOverride>
     <w:lvlOverride w:ilvl="3">
-      <w:lvl w:ilvl="3" w:tplc="39EA5548">
+      <w:lvl w:ilvl="3" w:tplc="C40A5D10">
         <w:start w:val="1"/>
         <w:numFmt w:val="bullet"/>
         <w:lvlText w:val="•"/>
@@ -5159,7 +5141,7 @@
       </w:lvl>
     </w:lvlOverride>
     <w:lvlOverride w:ilvl="4">
-      <w:lvl w:ilvl="4" w:tplc="0C94F99C">
+      <w:lvl w:ilvl="4" w:tplc="84C8661E">
         <w:start w:val="1"/>
         <w:numFmt w:val="bullet"/>
         <w:lvlText w:val="o"/>
@@ -5193,7 +5175,7 @@
       </w:lvl>
     </w:lvlOverride>
     <w:lvlOverride w:ilvl="5">
-      <w:lvl w:ilvl="5" w:tplc="78B2B0F0">
+      <w:lvl w:ilvl="5" w:tplc="10B0760A">
         <w:start w:val="1"/>
         <w:numFmt w:val="bullet"/>
         <w:lvlText w:val="▪"/>
@@ -5227,7 +5209,7 @@
       </w:lvl>
     </w:lvlOverride>
     <w:lvlOverride w:ilvl="6">
-      <w:lvl w:ilvl="6" w:tplc="6F348B1E">
+      <w:lvl w:ilvl="6" w:tplc="DD06EB94">
         <w:start w:val="1"/>
         <w:numFmt w:val="bullet"/>
         <w:lvlText w:val="•"/>
@@ -5261,7 +5243,7 @@
       </w:lvl>
     </w:lvlOverride>
     <w:lvlOverride w:ilvl="7">
-      <w:lvl w:ilvl="7" w:tplc="7BDE7FEA">
+      <w:lvl w:ilvl="7" w:tplc="4B64C286">
         <w:start w:val="1"/>
         <w:numFmt w:val="bullet"/>
         <w:lvlText w:val="o"/>
@@ -5295,7 +5277,7 @@
       </w:lvl>
     </w:lvlOverride>
     <w:lvlOverride w:ilvl="8">
-      <w:lvl w:ilvl="8" w:tplc="9990AF6C">
+      <w:lvl w:ilvl="8" w:tplc="39700C90">
         <w:start w:val="1"/>
         <w:numFmt w:val="bullet"/>
         <w:lvlText w:val="▪"/>
@@ -5332,7 +5314,7 @@
   <w:num w:numId="4">
     <w:abstractNumId w:val="5"/>
     <w:lvlOverride w:ilvl="0">
-      <w:lvl w:ilvl="0" w:tplc="14E27A7C">
+      <w:lvl w:ilvl="0" w:tplc="D4904D70">
         <w:start w:val="1"/>
         <w:numFmt w:val="bullet"/>
         <w:lvlText w:val="•"/>
@@ -5366,7 +5348,7 @@
       </w:lvl>
     </w:lvlOverride>
     <w:lvlOverride w:ilvl="1">
-      <w:lvl w:ilvl="1" w:tplc="6816A570">
+      <w:lvl w:ilvl="1" w:tplc="1FE86D86">
         <w:start w:val="1"/>
         <w:numFmt w:val="bullet"/>
         <w:lvlText w:val="o"/>
@@ -5400,7 +5382,7 @@
       </w:lvl>
     </w:lvlOverride>
     <w:lvlOverride w:ilvl="2">
-      <w:lvl w:ilvl="2" w:tplc="5F22162E">
+      <w:lvl w:ilvl="2" w:tplc="0D82A140">
         <w:start w:val="1"/>
         <w:numFmt w:val="bullet"/>
         <w:lvlText w:val="▪"/>
@@ -5434,7 +5416,7 @@
       </w:lvl>
     </w:lvlOverride>
     <w:lvlOverride w:ilvl="3">
-      <w:lvl w:ilvl="3" w:tplc="39EA5548">
+      <w:lvl w:ilvl="3" w:tplc="C40A5D10">
         <w:start w:val="1"/>
         <w:numFmt w:val="bullet"/>
         <w:lvlText w:val="•"/>
@@ -5468,7 +5450,7 @@
       </w:lvl>
     </w:lvlOverride>
     <w:lvlOverride w:ilvl="4">
-      <w:lvl w:ilvl="4" w:tplc="0C94F99C">
+      <w:lvl w:ilvl="4" w:tplc="84C8661E">
         <w:start w:val="1"/>
         <w:numFmt w:val="bullet"/>
         <w:lvlText w:val="o"/>
@@ -5502,7 +5484,7 @@
       </w:lvl>
     </w:lvlOverride>
     <w:lvlOverride w:ilvl="5">
-      <w:lvl w:ilvl="5" w:tplc="78B2B0F0">
+      <w:lvl w:ilvl="5" w:tplc="10B0760A">
         <w:start w:val="1"/>
         <w:numFmt w:val="bullet"/>
         <w:lvlText w:val="▪"/>
@@ -5536,7 +5518,7 @@
       </w:lvl>
     </w:lvlOverride>
     <w:lvlOverride w:ilvl="6">
-      <w:lvl w:ilvl="6" w:tplc="6F348B1E">
+      <w:lvl w:ilvl="6" w:tplc="DD06EB94">
         <w:start w:val="1"/>
         <w:numFmt w:val="bullet"/>
         <w:lvlText w:val="•"/>
@@ -5570,7 +5552,7 @@
       </w:lvl>
     </w:lvlOverride>
     <w:lvlOverride w:ilvl="7">
-      <w:lvl w:ilvl="7" w:tplc="7BDE7FEA">
+      <w:lvl w:ilvl="7" w:tplc="4B64C286">
         <w:start w:val="1"/>
         <w:numFmt w:val="bullet"/>
         <w:lvlText w:val="o"/>
@@ -5604,7 +5586,7 @@
       </w:lvl>
     </w:lvlOverride>
     <w:lvlOverride w:ilvl="8">
-      <w:lvl w:ilvl="8" w:tplc="9990AF6C">
+      <w:lvl w:ilvl="8" w:tplc="39700C90">
         <w:start w:val="1"/>
         <w:numFmt w:val="bullet"/>
         <w:lvlText w:val="▪"/>
@@ -5659,7 +5641,7 @@
   <w:num w:numId="11">
     <w:abstractNumId w:val="0"/>
     <w:lvlOverride w:ilvl="0">
-      <w:lvl w:ilvl="0" w:tplc="7BD2976A">
+      <w:lvl w:ilvl="0" w:tplc="5F48DD6A">
         <w:start w:val="1"/>
         <w:numFmt w:val="bullet"/>
         <w:lvlText w:val="•"/>
@@ -5693,7 +5675,7 @@
       </w:lvl>
     </w:lvlOverride>
     <w:lvlOverride w:ilvl="1">
-      <w:lvl w:ilvl="1" w:tplc="40B83BA8">
+      <w:lvl w:ilvl="1" w:tplc="DDC8C14A">
         <w:start w:val="1"/>
         <w:numFmt w:val="bullet"/>
         <w:lvlText w:val="o"/>
@@ -5727,7 +5709,7 @@
       </w:lvl>
     </w:lvlOverride>
     <w:lvlOverride w:ilvl="2">
-      <w:lvl w:ilvl="2" w:tplc="E7181650">
+      <w:lvl w:ilvl="2" w:tplc="C910F99E">
         <w:start w:val="1"/>
         <w:numFmt w:val="bullet"/>
         <w:lvlText w:val="▪"/>
@@ -5761,7 +5743,7 @@
       </w:lvl>
     </w:lvlOverride>
     <w:lvlOverride w:ilvl="3">
-      <w:lvl w:ilvl="3" w:tplc="6F6E70C2">
+      <w:lvl w:ilvl="3" w:tplc="CBE80190">
         <w:start w:val="1"/>
         <w:numFmt w:val="bullet"/>
         <w:lvlText w:val="•"/>
@@ -5795,7 +5777,7 @@
       </w:lvl>
     </w:lvlOverride>
     <w:lvlOverride w:ilvl="4">
-      <w:lvl w:ilvl="4" w:tplc="32B0001C">
+      <w:lvl w:ilvl="4" w:tplc="546ACCEC">
         <w:start w:val="1"/>
         <w:numFmt w:val="bullet"/>
         <w:lvlText w:val="o"/>
@@ -5829,7 +5811,7 @@
       </w:lvl>
     </w:lvlOverride>
     <w:lvlOverride w:ilvl="5">
-      <w:lvl w:ilvl="5" w:tplc="9F60D788">
+      <w:lvl w:ilvl="5" w:tplc="F640B308">
         <w:start w:val="1"/>
         <w:numFmt w:val="bullet"/>
         <w:lvlText w:val="▪"/>
@@ -5863,7 +5845,7 @@
       </w:lvl>
     </w:lvlOverride>
     <w:lvlOverride w:ilvl="6">
-      <w:lvl w:ilvl="6" w:tplc="3032787A">
+      <w:lvl w:ilvl="6" w:tplc="D7BCF3DE">
         <w:start w:val="1"/>
         <w:numFmt w:val="bullet"/>
         <w:lvlText w:val="•"/>
@@ -5897,7 +5879,7 @@
       </w:lvl>
     </w:lvlOverride>
     <w:lvlOverride w:ilvl="7">
-      <w:lvl w:ilvl="7" w:tplc="6F1CFD92">
+      <w:lvl w:ilvl="7" w:tplc="2DC40684">
         <w:start w:val="1"/>
         <w:numFmt w:val="bullet"/>
         <w:lvlText w:val="o"/>
@@ -5931,7 +5913,7 @@
       </w:lvl>
     </w:lvlOverride>
     <w:lvlOverride w:ilvl="8">
-      <w:lvl w:ilvl="8" w:tplc="4CACC63A">
+      <w:lvl w:ilvl="8" w:tplc="4F222512">
         <w:start w:val="1"/>
         <w:numFmt w:val="bullet"/>
         <w:lvlText w:val="▪"/>
